--- a/shop agrement - mannan kaka .docx
+++ b/shop agrement - mannan kaka .docx
@@ -261,8 +261,21 @@
           <w:szCs w:val="32"/>
           <w:lang w:val="en-CA"/>
         </w:rPr>
-        <w:t xml:space="preserve"> c¶:-</w:t>
-      </w:r>
+        <w:t xml:space="preserve"> c</w:t>
+      </w:r>
+      <w:proofErr w:type="gramStart"/>
+      <w:r>
+        <w:rPr>
+          <w:rFonts w:ascii="SutonnyMJ" w:hAnsi="SutonnyMJ" w:cs="SutonnyMJ"/>
+          <w:b/>
+          <w:bCs/>
+          <w:sz w:val="32"/>
+          <w:szCs w:val="32"/>
+          <w:lang w:val="en-CA"/>
+        </w:rPr>
+        <w:t>¶:-</w:t>
+      </w:r>
+      <w:proofErr w:type="gramEnd"/>
     </w:p>
     <w:p>
       <w:pPr>
@@ -511,7 +524,27 @@
           <w:szCs w:val="30"/>
           <w:lang w:val="en-CA"/>
         </w:rPr>
-        <w:t xml:space="preserve"> nvIjv`vi,¯’</w:t>
+        <w:t xml:space="preserve"> nvIjv`</w:t>
+      </w:r>
+      <w:proofErr w:type="gramStart"/>
+      <w:r>
+        <w:rPr>
+          <w:rFonts w:ascii="SutonnyMJ" w:hAnsi="SutonnyMJ" w:cs="SutonnyMJ"/>
+          <w:sz w:val="30"/>
+          <w:szCs w:val="30"/>
+          <w:lang w:val="en-CA"/>
+        </w:rPr>
+        <w:t>vi,¯</w:t>
+      </w:r>
+      <w:proofErr w:type="gramEnd"/>
+      <w:r>
+        <w:rPr>
+          <w:rFonts w:ascii="SutonnyMJ" w:hAnsi="SutonnyMJ" w:cs="SutonnyMJ"/>
+          <w:sz w:val="30"/>
+          <w:szCs w:val="30"/>
+          <w:lang w:val="en-CA"/>
+        </w:rPr>
+        <w:t>’</w:t>
       </w:r>
       <w:proofErr w:type="spellStart"/>
       <w:r>
@@ -551,6 +584,26 @@
           <w:szCs w:val="30"/>
           <w:lang w:val="en-CA"/>
         </w:rPr>
+        <w:t xml:space="preserve">: </w:t>
+      </w:r>
+      <w:proofErr w:type="spellStart"/>
+      <w:r>
+        <w:rPr>
+          <w:rFonts w:ascii="SutonnyMJ" w:hAnsi="SutonnyMJ" w:cs="SutonnyMJ"/>
+          <w:sz w:val="30"/>
+          <w:szCs w:val="30"/>
+          <w:lang w:val="en-CA"/>
+        </w:rPr>
+        <w:t>Mªvg</w:t>
+      </w:r>
+      <w:proofErr w:type="spellEnd"/>
+      <w:r>
+        <w:rPr>
+          <w:rFonts w:ascii="SutonnyMJ" w:hAnsi="SutonnyMJ" w:cs="SutonnyMJ"/>
+          <w:sz w:val="30"/>
+          <w:szCs w:val="30"/>
+          <w:lang w:val="en-CA"/>
+        </w:rPr>
         <w:t>:</w:t>
       </w:r>
       <w:r>
@@ -570,7 +623,27 @@
           <w:szCs w:val="30"/>
           <w:lang w:val="en-CA"/>
         </w:rPr>
-        <w:t>Mªvg</w:t>
+        <w:t>PvgUv</w:t>
+      </w:r>
+      <w:proofErr w:type="spellEnd"/>
+      <w:r>
+        <w:rPr>
+          <w:rFonts w:ascii="SutonnyMJ" w:hAnsi="SutonnyMJ" w:cs="SutonnyMJ"/>
+          <w:sz w:val="30"/>
+          <w:szCs w:val="30"/>
+          <w:lang w:val="en-CA"/>
+        </w:rPr>
+        <w:t xml:space="preserve">, </w:t>
+      </w:r>
+      <w:proofErr w:type="spellStart"/>
+      <w:r>
+        <w:rPr>
+          <w:rFonts w:ascii="SutonnyMJ" w:hAnsi="SutonnyMJ" w:cs="SutonnyMJ"/>
+          <w:sz w:val="30"/>
+          <w:szCs w:val="30"/>
+          <w:lang w:val="en-CA"/>
+        </w:rPr>
+        <w:t>WvKNi</w:t>
       </w:r>
       <w:proofErr w:type="spellEnd"/>
       <w:r>
@@ -609,6 +682,26 @@
           <w:szCs w:val="30"/>
           <w:lang w:val="en-CA"/>
         </w:rPr>
+        <w:t xml:space="preserve"> </w:t>
+      </w:r>
+      <w:proofErr w:type="spellStart"/>
+      <w:r>
+        <w:rPr>
+          <w:rFonts w:ascii="SutonnyMJ" w:hAnsi="SutonnyMJ" w:cs="SutonnyMJ"/>
+          <w:sz w:val="30"/>
+          <w:szCs w:val="30"/>
+          <w:lang w:val="en-CA"/>
+        </w:rPr>
+        <w:t>wbqvgwZ</w:t>
+      </w:r>
+      <w:proofErr w:type="spellEnd"/>
+      <w:r>
+        <w:rPr>
+          <w:rFonts w:ascii="SutonnyMJ" w:hAnsi="SutonnyMJ" w:cs="SutonnyMJ"/>
+          <w:sz w:val="30"/>
+          <w:szCs w:val="30"/>
+          <w:lang w:val="en-CA"/>
+        </w:rPr>
         <w:t xml:space="preserve">, </w:t>
       </w:r>
       <w:proofErr w:type="spellStart"/>
@@ -619,7 +712,7 @@
           <w:szCs w:val="30"/>
           <w:lang w:val="en-CA"/>
         </w:rPr>
-        <w:t>WvKNi</w:t>
+        <w:t>Dc‡Rjv</w:t>
       </w:r>
       <w:proofErr w:type="spellEnd"/>
       <w:r>
@@ -648,47 +741,27 @@
           <w:szCs w:val="30"/>
           <w:lang w:val="en-CA"/>
         </w:rPr>
-        <w:t>PvgUv</w:t>
-      </w:r>
-      <w:proofErr w:type="spellEnd"/>
-      <w:r>
-        <w:rPr>
-          <w:rFonts w:ascii="SutonnyMJ" w:hAnsi="SutonnyMJ" w:cs="SutonnyMJ"/>
-          <w:sz w:val="30"/>
-          <w:szCs w:val="30"/>
-          <w:lang w:val="en-CA"/>
-        </w:rPr>
-        <w:t xml:space="preserve"> </w:t>
-      </w:r>
-      <w:proofErr w:type="spellStart"/>
-      <w:r>
-        <w:rPr>
-          <w:rFonts w:ascii="SutonnyMJ" w:hAnsi="SutonnyMJ" w:cs="SutonnyMJ"/>
-          <w:sz w:val="30"/>
-          <w:szCs w:val="30"/>
-          <w:lang w:val="en-CA"/>
-        </w:rPr>
-        <w:t>wbqvgwZ</w:t>
-      </w:r>
-      <w:proofErr w:type="spellEnd"/>
-      <w:r>
-        <w:rPr>
-          <w:rFonts w:ascii="SutonnyMJ" w:hAnsi="SutonnyMJ" w:cs="SutonnyMJ"/>
-          <w:sz w:val="30"/>
-          <w:szCs w:val="30"/>
-          <w:lang w:val="en-CA"/>
-        </w:rPr>
-        <w:t xml:space="preserve">, </w:t>
-      </w:r>
-      <w:proofErr w:type="spellStart"/>
-      <w:r>
-        <w:rPr>
-          <w:rFonts w:ascii="SutonnyMJ" w:hAnsi="SutonnyMJ" w:cs="SutonnyMJ"/>
-          <w:sz w:val="30"/>
-          <w:szCs w:val="30"/>
-          <w:lang w:val="en-CA"/>
-        </w:rPr>
-        <w:t>Dc‡Rjv</w:t>
+        <w:t>ev‡KiMÄ</w:t>
+      </w:r>
+      <w:proofErr w:type="spellEnd"/>
+      <w:r>
+        <w:rPr>
+          <w:rFonts w:ascii="SutonnyMJ" w:hAnsi="SutonnyMJ" w:cs="SutonnyMJ"/>
+          <w:sz w:val="30"/>
+          <w:szCs w:val="30"/>
+          <w:lang w:val="en-CA"/>
+        </w:rPr>
+        <w:t>, ‡</w:t>
+      </w:r>
+      <w:proofErr w:type="spellStart"/>
+      <w:r>
+        <w:rPr>
+          <w:rFonts w:ascii="SutonnyMJ" w:hAnsi="SutonnyMJ" w:cs="SutonnyMJ"/>
+          <w:sz w:val="30"/>
+          <w:szCs w:val="30"/>
+          <w:lang w:val="en-CA"/>
+        </w:rPr>
+        <w:t>Rjv</w:t>
       </w:r>
       <w:proofErr w:type="spellEnd"/>
       <w:r>
@@ -700,46 +773,6 @@
         </w:rPr>
         <w:t>:</w:t>
       </w:r>
-      <w:r>
-        <w:rPr>
-          <w:rFonts w:ascii="SutonnyMJ" w:hAnsi="SutonnyMJ" w:cs="SutonnyMJ"/>
-          <w:sz w:val="30"/>
-          <w:szCs w:val="30"/>
-          <w:lang w:val="en-CA"/>
-        </w:rPr>
-        <w:t xml:space="preserve"> </w:t>
-      </w:r>
-      <w:proofErr w:type="spellStart"/>
-      <w:r>
-        <w:rPr>
-          <w:rFonts w:ascii="SutonnyMJ" w:hAnsi="SutonnyMJ" w:cs="SutonnyMJ"/>
-          <w:sz w:val="30"/>
-          <w:szCs w:val="30"/>
-          <w:lang w:val="en-CA"/>
-        </w:rPr>
-        <w:t>ev‡KiMÄ</w:t>
-      </w:r>
-      <w:proofErr w:type="spellEnd"/>
-      <w:r>
-        <w:rPr>
-          <w:rFonts w:ascii="SutonnyMJ" w:hAnsi="SutonnyMJ" w:cs="SutonnyMJ"/>
-          <w:sz w:val="30"/>
-          <w:szCs w:val="30"/>
-          <w:lang w:val="en-CA"/>
-        </w:rPr>
-        <w:t>, ‡</w:t>
-      </w:r>
-      <w:proofErr w:type="spellStart"/>
-      <w:r>
-        <w:rPr>
-          <w:rFonts w:ascii="SutonnyMJ" w:hAnsi="SutonnyMJ" w:cs="SutonnyMJ"/>
-          <w:sz w:val="30"/>
-          <w:szCs w:val="30"/>
-          <w:lang w:val="en-CA"/>
-        </w:rPr>
-        <w:t>Rjvt</w:t>
-      </w:r>
-      <w:proofErr w:type="spellEnd"/>
       <w:r>
         <w:rPr>
           <w:rFonts w:ascii="SutonnyMJ" w:hAnsi="SutonnyMJ" w:cs="SutonnyMJ"/>
@@ -882,8 +915,21 @@
           <w:szCs w:val="32"/>
           <w:lang w:val="en-CA"/>
         </w:rPr>
-        <w:t xml:space="preserve"> c¶:-</w:t>
-      </w:r>
+        <w:t xml:space="preserve"> c</w:t>
+      </w:r>
+      <w:proofErr w:type="gramStart"/>
+      <w:r>
+        <w:rPr>
+          <w:rFonts w:ascii="SutonnyMJ" w:hAnsi="SutonnyMJ" w:cs="SutonnyMJ"/>
+          <w:b/>
+          <w:bCs/>
+          <w:sz w:val="32"/>
+          <w:szCs w:val="32"/>
+          <w:lang w:val="en-CA"/>
+        </w:rPr>
+        <w:t>¶:-</w:t>
+      </w:r>
+      <w:proofErr w:type="gramEnd"/>
     </w:p>
     <w:p>
       <w:pPr>
@@ -1153,6 +1199,7 @@
         <w:t xml:space="preserve"> ‡</w:t>
       </w:r>
       <w:proofErr w:type="spellStart"/>
+      <w:proofErr w:type="gramStart"/>
       <w:r>
         <w:rPr>
           <w:rFonts w:ascii="SutonnyMJ" w:hAnsi="SutonnyMJ" w:cs="SutonnyMJ"/>
@@ -1183,6 +1230,7 @@
         <w:t>wVKvbv</w:t>
       </w:r>
       <w:proofErr w:type="spellEnd"/>
+      <w:proofErr w:type="gramEnd"/>
       <w:r>
         <w:rPr>
           <w:rFonts w:ascii="SutonnyMJ" w:hAnsi="SutonnyMJ" w:cs="SutonnyMJ"/>
@@ -2657,6 +2705,7 @@
         <w:t>vK‡e</w:t>
       </w:r>
       <w:proofErr w:type="spellEnd"/>
+      <w:proofErr w:type="gramStart"/>
       <w:r>
         <w:rPr>
           <w:rFonts w:ascii="SutonnyMJ" w:hAnsi="SutonnyMJ" w:cs="SutonnyMJ"/>
@@ -2669,6 +2718,7 @@
         <w:t>|  ‡</w:t>
       </w:r>
       <w:proofErr w:type="spellStart"/>
+      <w:proofErr w:type="gramEnd"/>
       <w:r>
         <w:rPr>
           <w:rFonts w:ascii="SutonnyMJ" w:hAnsi="SutonnyMJ" w:cs="SutonnyMJ"/>
@@ -3152,7 +3202,19 @@
           <w:szCs w:val="30"/>
           <w:lang w:val="en-CA"/>
         </w:rPr>
-        <w:t xml:space="preserve">03| </w:t>
+        <w:t>03</w:t>
+      </w:r>
+      <w:proofErr w:type="gramStart"/>
+      <w:r>
+        <w:rPr>
+          <w:rFonts w:ascii="SutonnyMJ" w:hAnsi="SutonnyMJ" w:cs="SutonnyMJ"/>
+          <w:b/>
+          <w:bCs/>
+          <w:sz w:val="30"/>
+          <w:szCs w:val="30"/>
+          <w:lang w:val="en-CA"/>
+        </w:rPr>
+        <w:t xml:space="preserve">| </w:t>
       </w:r>
       <w:r>
         <w:rPr>
@@ -3172,6 +3234,7 @@
         <w:t>cªwZ</w:t>
       </w:r>
       <w:proofErr w:type="spellEnd"/>
+      <w:proofErr w:type="gramEnd"/>
       <w:r>
         <w:rPr>
           <w:rFonts w:ascii="SutonnyMJ" w:hAnsi="SutonnyMJ" w:cs="SutonnyMJ"/>
@@ -3541,423 +3604,545 @@
           <w:szCs w:val="30"/>
           <w:lang w:val="en-CA"/>
         </w:rPr>
+        <w:t xml:space="preserve">` </w:t>
+      </w:r>
+      <w:proofErr w:type="spellStart"/>
+      <w:r>
+        <w:rPr>
+          <w:rFonts w:ascii="SutonnyMJ" w:hAnsi="SutonnyMJ" w:cs="SutonnyMJ"/>
+          <w:b/>
+          <w:bCs/>
+          <w:sz w:val="30"/>
+          <w:szCs w:val="30"/>
+          <w:lang w:val="en-CA"/>
+        </w:rPr>
+        <w:t>cÖ`vb</w:t>
+      </w:r>
+      <w:proofErr w:type="spellEnd"/>
+      <w:r>
+        <w:rPr>
+          <w:rFonts w:ascii="SutonnyMJ" w:eastAsia="SutonnyMJ" w:hAnsi="SutonnyMJ" w:cs="SutonnyMJ"/>
+          <w:sz w:val="30"/>
+          <w:szCs w:val="30"/>
+        </w:rPr>
+        <w:t xml:space="preserve"> </w:t>
+      </w:r>
+      <w:proofErr w:type="spellStart"/>
+      <w:r>
+        <w:rPr>
+          <w:rFonts w:ascii="SutonnyMJ" w:hAnsi="SutonnyMJ" w:cs="SutonnyMJ"/>
+          <w:b/>
+          <w:bCs/>
+          <w:sz w:val="30"/>
+          <w:szCs w:val="30"/>
+          <w:lang w:val="en-CA"/>
+        </w:rPr>
+        <w:t>Kwi‡e</w:t>
+      </w:r>
+      <w:proofErr w:type="spellEnd"/>
+      <w:r>
+        <w:rPr>
+          <w:rFonts w:ascii="SutonnyMJ" w:hAnsi="SutonnyMJ" w:cs="SutonnyMJ"/>
+          <w:b/>
+          <w:bCs/>
+          <w:sz w:val="30"/>
+          <w:szCs w:val="30"/>
+          <w:lang w:val="en-CA"/>
+        </w:rPr>
+        <w:t xml:space="preserve"> </w:t>
+      </w:r>
+      <w:proofErr w:type="spellStart"/>
+      <w:r>
+        <w:rPr>
+          <w:rFonts w:ascii="SutonnyMJ" w:hAnsi="SutonnyMJ" w:cs="SutonnyMJ"/>
+          <w:b/>
+          <w:bCs/>
+          <w:sz w:val="30"/>
+          <w:szCs w:val="30"/>
+          <w:lang w:val="en-CA"/>
+        </w:rPr>
+        <w:t>A_ev</w:t>
+      </w:r>
+      <w:proofErr w:type="spellEnd"/>
+      <w:r>
+        <w:rPr>
+          <w:rFonts w:ascii="SutonnyMJ" w:hAnsi="SutonnyMJ" w:cs="SutonnyMJ"/>
+          <w:b/>
+          <w:bCs/>
+          <w:sz w:val="30"/>
+          <w:szCs w:val="30"/>
+          <w:lang w:val="en-CA"/>
+        </w:rPr>
+        <w:t xml:space="preserve"> </w:t>
+      </w:r>
+      <w:proofErr w:type="spellStart"/>
+      <w:r>
+        <w:rPr>
+          <w:rFonts w:ascii="SutonnyMJ" w:hAnsi="SutonnyMJ" w:cs="SutonnyMJ"/>
+          <w:b/>
+          <w:bCs/>
+          <w:sz w:val="30"/>
+          <w:szCs w:val="30"/>
+          <w:lang w:val="en-CA"/>
+        </w:rPr>
+        <w:t>gvwjK</w:t>
+      </w:r>
+      <w:proofErr w:type="spellEnd"/>
+      <w:r>
+        <w:rPr>
+          <w:rFonts w:ascii="SutonnyMJ" w:hAnsi="SutonnyMJ" w:cs="SutonnyMJ"/>
+          <w:b/>
+          <w:bCs/>
+          <w:sz w:val="30"/>
+          <w:szCs w:val="30"/>
+          <w:lang w:val="en-CA"/>
+        </w:rPr>
+        <w:t xml:space="preserve"> c‡¶</w:t>
+      </w:r>
+      <w:proofErr w:type="spellStart"/>
+      <w:r>
+        <w:rPr>
+          <w:rFonts w:ascii="SutonnyMJ" w:hAnsi="SutonnyMJ" w:cs="SutonnyMJ"/>
+          <w:b/>
+          <w:bCs/>
+          <w:sz w:val="30"/>
+          <w:szCs w:val="30"/>
+          <w:lang w:val="en-CA"/>
+        </w:rPr>
+        <w:t>i</w:t>
+      </w:r>
+      <w:proofErr w:type="spellEnd"/>
+      <w:r>
+        <w:rPr>
+          <w:rFonts w:ascii="SutonnyMJ" w:hAnsi="SutonnyMJ" w:cs="SutonnyMJ"/>
+          <w:b/>
+          <w:bCs/>
+          <w:sz w:val="30"/>
+          <w:szCs w:val="30"/>
+          <w:lang w:val="en-CA"/>
+        </w:rPr>
+        <w:t xml:space="preserve"> </w:t>
+      </w:r>
+      <w:proofErr w:type="spellStart"/>
+      <w:r>
+        <w:rPr>
+          <w:rFonts w:ascii="SutonnyMJ" w:hAnsi="SutonnyMJ" w:cs="SutonnyMJ"/>
+          <w:b/>
+          <w:bCs/>
+          <w:sz w:val="30"/>
+          <w:szCs w:val="30"/>
+          <w:lang w:val="en-CA"/>
+        </w:rPr>
+        <w:t>Abycw</w:t>
+      </w:r>
+      <w:proofErr w:type="spellEnd"/>
+      <w:r>
+        <w:rPr>
+          <w:rFonts w:ascii="SutonnyMJ" w:hAnsi="SutonnyMJ" w:cs="SutonnyMJ"/>
+          <w:b/>
+          <w:bCs/>
+          <w:sz w:val="30"/>
+          <w:szCs w:val="30"/>
+          <w:lang w:val="en-CA"/>
+        </w:rPr>
+        <w:t>¯’</w:t>
+      </w:r>
+      <w:proofErr w:type="spellStart"/>
+      <w:r>
+        <w:rPr>
+          <w:rFonts w:ascii="SutonnyMJ" w:hAnsi="SutonnyMJ" w:cs="SutonnyMJ"/>
+          <w:b/>
+          <w:bCs/>
+          <w:sz w:val="30"/>
+          <w:szCs w:val="30"/>
+          <w:lang w:val="en-CA"/>
+        </w:rPr>
+        <w:t>wZ‡Z</w:t>
+      </w:r>
+      <w:proofErr w:type="spellEnd"/>
+      <w:r>
+        <w:rPr>
+          <w:rFonts w:ascii="SutonnyMJ" w:hAnsi="SutonnyMJ" w:cs="SutonnyMJ"/>
+          <w:b/>
+          <w:bCs/>
+          <w:sz w:val="30"/>
+          <w:szCs w:val="30"/>
+          <w:lang w:val="en-CA"/>
+        </w:rPr>
+        <w:t xml:space="preserve"> </w:t>
+      </w:r>
+      <w:r>
+        <w:rPr>
+          <w:rFonts w:ascii="SutonnyMJ" w:hAnsi="SutonnyMJ" w:cs="SutonnyMJ"/>
+          <w:b/>
+          <w:bCs/>
+          <w:sz w:val="30"/>
+          <w:szCs w:val="30"/>
+          <w:lang w:val="en-CA"/>
+        </w:rPr>
+        <w:t xml:space="preserve"> </w:t>
+      </w:r>
+      <w:proofErr w:type="spellStart"/>
+      <w:r>
+        <w:rPr>
+          <w:rFonts w:ascii="SutonnyMJ" w:hAnsi="SutonnyMJ" w:cs="SutonnyMJ"/>
+          <w:sz w:val="30"/>
+          <w:szCs w:val="30"/>
+          <w:lang w:val="en-CA"/>
+        </w:rPr>
+        <w:t>evsjv</w:t>
+      </w:r>
+      <w:proofErr w:type="spellEnd"/>
+      <w:r>
+        <w:rPr>
+          <w:rFonts w:ascii="SutonnyMJ" w:hAnsi="SutonnyMJ" w:cs="SutonnyMJ"/>
+          <w:sz w:val="30"/>
+          <w:szCs w:val="30"/>
+          <w:lang w:val="en-CA"/>
+        </w:rPr>
+        <w:t>‡`k K…</w:t>
+      </w:r>
+      <w:proofErr w:type="spellStart"/>
+      <w:r>
+        <w:rPr>
+          <w:rFonts w:ascii="SutonnyMJ" w:hAnsi="SutonnyMJ" w:cs="SutonnyMJ"/>
+          <w:sz w:val="30"/>
+          <w:szCs w:val="30"/>
+          <w:lang w:val="en-CA"/>
+        </w:rPr>
+        <w:t>wl</w:t>
+      </w:r>
+      <w:proofErr w:type="spellEnd"/>
+      <w:r>
+        <w:rPr>
+          <w:rFonts w:ascii="SutonnyMJ" w:hAnsi="SutonnyMJ" w:cs="SutonnyMJ"/>
+          <w:sz w:val="30"/>
+          <w:szCs w:val="30"/>
+          <w:lang w:val="en-CA"/>
+        </w:rPr>
+        <w:t xml:space="preserve"> </w:t>
+      </w:r>
+      <w:proofErr w:type="spellStart"/>
+      <w:r>
+        <w:rPr>
+          <w:rFonts w:ascii="SutonnyMJ" w:hAnsi="SutonnyMJ" w:cs="SutonnyMJ"/>
+          <w:sz w:val="30"/>
+          <w:szCs w:val="30"/>
+          <w:lang w:val="en-CA"/>
+        </w:rPr>
+        <w:t>e¨vsK</w:t>
+      </w:r>
+      <w:proofErr w:type="spellEnd"/>
+      <w:r>
+        <w:rPr>
+          <w:rFonts w:ascii="SutonnyMJ" w:hAnsi="SutonnyMJ" w:cs="SutonnyMJ"/>
+          <w:sz w:val="30"/>
+          <w:szCs w:val="30"/>
+          <w:lang w:val="en-CA"/>
+        </w:rPr>
+        <w:t xml:space="preserve"> </w:t>
+      </w:r>
+      <w:proofErr w:type="spellStart"/>
+      <w:r>
+        <w:rPr>
+          <w:rFonts w:ascii="SutonnyMJ" w:hAnsi="SutonnyMJ" w:cs="SutonnyMJ"/>
+          <w:sz w:val="30"/>
+          <w:szCs w:val="30"/>
+          <w:lang w:val="en-CA"/>
+        </w:rPr>
+        <w:t>ev‡KiMÄ</w:t>
+      </w:r>
+      <w:proofErr w:type="spellEnd"/>
+      <w:r>
+        <w:rPr>
+          <w:rFonts w:ascii="SutonnyMJ" w:hAnsi="SutonnyMJ" w:cs="SutonnyMJ"/>
+          <w:sz w:val="30"/>
+          <w:szCs w:val="30"/>
+          <w:lang w:val="en-CA"/>
+        </w:rPr>
+        <w:t xml:space="preserve"> </w:t>
+      </w:r>
+      <w:proofErr w:type="spellStart"/>
+      <w:r>
+        <w:rPr>
+          <w:rFonts w:ascii="SutonnyMJ" w:hAnsi="SutonnyMJ" w:cs="SutonnyMJ"/>
+          <w:sz w:val="30"/>
+          <w:szCs w:val="30"/>
+          <w:lang w:val="en-CA"/>
+        </w:rPr>
+        <w:t>kvLvi</w:t>
+      </w:r>
+      <w:proofErr w:type="spellEnd"/>
+      <w:r>
+        <w:rPr>
+          <w:rFonts w:ascii="TonnyBanglaMJ" w:hAnsi="TonnyBanglaMJ"/>
+          <w:sz w:val="30"/>
+          <w:szCs w:val="30"/>
+          <w:lang w:val="en-CA"/>
+        </w:rPr>
+        <w:t xml:space="preserve"> </w:t>
+      </w:r>
+      <w:proofErr w:type="spellStart"/>
+      <w:r>
+        <w:rPr>
+          <w:rFonts w:ascii="SutonnyMJ" w:hAnsi="SutonnyMJ" w:cs="SutonnyMJ"/>
+          <w:b/>
+          <w:bCs/>
+          <w:sz w:val="30"/>
+          <w:szCs w:val="30"/>
+          <w:lang w:val="en-CA"/>
+        </w:rPr>
+        <w:t>e¨vsK</w:t>
+      </w:r>
+      <w:proofErr w:type="spellEnd"/>
+      <w:r>
+        <w:rPr>
+          <w:rFonts w:ascii="SutonnyMJ" w:hAnsi="SutonnyMJ" w:cs="SutonnyMJ"/>
+          <w:b/>
+          <w:bCs/>
+          <w:sz w:val="30"/>
+          <w:szCs w:val="30"/>
+          <w:lang w:val="en-CA"/>
+        </w:rPr>
+        <w:t xml:space="preserve"> </w:t>
+      </w:r>
+      <w:proofErr w:type="spellStart"/>
+      <w:r>
+        <w:rPr>
+          <w:rFonts w:ascii="SutonnyMJ" w:hAnsi="SutonnyMJ" w:cs="SutonnyMJ"/>
+          <w:b/>
+          <w:bCs/>
+          <w:sz w:val="30"/>
+          <w:szCs w:val="30"/>
+          <w:lang w:val="en-CA"/>
+        </w:rPr>
+        <w:t>wnmve</w:t>
+      </w:r>
+      <w:proofErr w:type="spellEnd"/>
+      <w:r>
+        <w:rPr>
+          <w:rFonts w:ascii="SutonnyMJ" w:hAnsi="SutonnyMJ" w:cs="SutonnyMJ"/>
+          <w:b/>
+          <w:bCs/>
+          <w:sz w:val="30"/>
+          <w:szCs w:val="30"/>
+          <w:lang w:val="en-CA"/>
+        </w:rPr>
+        <w:t xml:space="preserve"> 9718 b¤^‡</w:t>
+      </w:r>
+      <w:proofErr w:type="spellStart"/>
+      <w:r>
+        <w:rPr>
+          <w:rFonts w:ascii="SutonnyMJ" w:hAnsi="SutonnyMJ" w:cs="SutonnyMJ"/>
+          <w:b/>
+          <w:bCs/>
+          <w:sz w:val="30"/>
+          <w:szCs w:val="30"/>
+          <w:lang w:val="en-CA"/>
+        </w:rPr>
+        <w:t>i</w:t>
+      </w:r>
+      <w:proofErr w:type="spellEnd"/>
+      <w:r>
+        <w:rPr>
+          <w:rFonts w:ascii="SutonnyMJ" w:hAnsi="SutonnyMJ" w:cs="SutonnyMJ"/>
+          <w:b/>
+          <w:bCs/>
+          <w:sz w:val="30"/>
+          <w:szCs w:val="30"/>
+          <w:lang w:val="en-CA"/>
+        </w:rPr>
+        <w:t xml:space="preserve"> </w:t>
+      </w:r>
+      <w:proofErr w:type="spellStart"/>
+      <w:r>
+        <w:rPr>
+          <w:rFonts w:ascii="SutonnyMJ" w:hAnsi="SutonnyMJ" w:cs="SutonnyMJ"/>
+          <w:b/>
+          <w:bCs/>
+          <w:sz w:val="30"/>
+          <w:szCs w:val="30"/>
+          <w:lang w:val="en-CA"/>
+        </w:rPr>
+        <w:t>Rgv</w:t>
+      </w:r>
+      <w:proofErr w:type="spellEnd"/>
+      <w:r>
+        <w:rPr>
+          <w:rFonts w:ascii="SutonnyMJ" w:hAnsi="SutonnyMJ" w:cs="SutonnyMJ"/>
+          <w:b/>
+          <w:bCs/>
+          <w:sz w:val="30"/>
+          <w:szCs w:val="30"/>
+          <w:lang w:val="en-CA"/>
+        </w:rPr>
+        <w:t xml:space="preserve"> </w:t>
+      </w:r>
+      <w:proofErr w:type="spellStart"/>
+      <w:r>
+        <w:rPr>
+          <w:rFonts w:ascii="SutonnyMJ" w:hAnsi="SutonnyMJ" w:cs="SutonnyMJ"/>
+          <w:b/>
+          <w:bCs/>
+          <w:sz w:val="30"/>
+          <w:szCs w:val="30"/>
+          <w:lang w:val="en-CA"/>
+        </w:rPr>
+        <w:t>w`‡Z</w:t>
+      </w:r>
+      <w:proofErr w:type="spellEnd"/>
+      <w:r>
+        <w:rPr>
+          <w:rFonts w:ascii="SutonnyMJ" w:hAnsi="SutonnyMJ" w:cs="SutonnyMJ"/>
+          <w:b/>
+          <w:bCs/>
+          <w:sz w:val="30"/>
+          <w:szCs w:val="30"/>
+          <w:lang w:val="en-CA"/>
+        </w:rPr>
+        <w:t xml:space="preserve"> </w:t>
+      </w:r>
+      <w:proofErr w:type="spellStart"/>
+      <w:r>
+        <w:rPr>
+          <w:rFonts w:ascii="SutonnyMJ" w:hAnsi="SutonnyMJ" w:cs="SutonnyMJ"/>
+          <w:b/>
+          <w:bCs/>
+          <w:sz w:val="30"/>
+          <w:szCs w:val="30"/>
+          <w:lang w:val="en-CA"/>
+        </w:rPr>
+        <w:t>n‡e</w:t>
+      </w:r>
+      <w:proofErr w:type="spellEnd"/>
+      <w:r>
+        <w:rPr>
+          <w:rFonts w:ascii="SutonnyMJ" w:hAnsi="SutonnyMJ" w:cs="SutonnyMJ"/>
+          <w:b/>
+          <w:bCs/>
+          <w:sz w:val="30"/>
+          <w:szCs w:val="30"/>
+          <w:lang w:val="en-CA"/>
+        </w:rPr>
+        <w:t xml:space="preserve"> </w:t>
+      </w:r>
+      <w:proofErr w:type="spellStart"/>
+      <w:r>
+        <w:rPr>
+          <w:rFonts w:ascii="SutonnyMJ" w:hAnsi="SutonnyMJ" w:cs="SutonnyMJ"/>
+          <w:b/>
+          <w:bCs/>
+          <w:sz w:val="30"/>
+          <w:szCs w:val="30"/>
+          <w:lang w:val="en-CA"/>
+        </w:rPr>
+        <w:t>Ges</w:t>
+      </w:r>
+      <w:proofErr w:type="spellEnd"/>
+      <w:r>
+        <w:rPr>
+          <w:rFonts w:ascii="SutonnyMJ" w:hAnsi="SutonnyMJ" w:cs="SutonnyMJ"/>
+          <w:b/>
+          <w:bCs/>
+          <w:sz w:val="30"/>
+          <w:szCs w:val="30"/>
+          <w:lang w:val="en-CA"/>
+        </w:rPr>
+        <w:t xml:space="preserve"> </w:t>
+      </w:r>
+      <w:proofErr w:type="spellStart"/>
+      <w:r>
+        <w:rPr>
+          <w:rFonts w:ascii="SutonnyMJ" w:hAnsi="SutonnyMJ" w:cs="SutonnyMJ"/>
+          <w:b/>
+          <w:bCs/>
+          <w:sz w:val="30"/>
+          <w:szCs w:val="30"/>
+          <w:lang w:val="en-CA"/>
+        </w:rPr>
+        <w:t>e¨vs‡Ki</w:t>
+      </w:r>
+      <w:proofErr w:type="spellEnd"/>
+      <w:r>
+        <w:rPr>
+          <w:rFonts w:ascii="SutonnyMJ" w:hAnsi="SutonnyMJ" w:cs="SutonnyMJ"/>
+          <w:b/>
+          <w:bCs/>
+          <w:sz w:val="30"/>
+          <w:szCs w:val="30"/>
+          <w:lang w:val="en-CA"/>
+        </w:rPr>
+        <w:t xml:space="preserve"> </w:t>
+      </w:r>
+      <w:proofErr w:type="spellStart"/>
+      <w:r>
+        <w:rPr>
+          <w:rFonts w:ascii="SutonnyMJ" w:hAnsi="SutonnyMJ" w:cs="SutonnyMJ"/>
+          <w:b/>
+          <w:bCs/>
+          <w:sz w:val="30"/>
+          <w:szCs w:val="30"/>
+          <w:lang w:val="en-CA"/>
+        </w:rPr>
+        <w:t>iwm</w:t>
+      </w:r>
+      <w:proofErr w:type="spellEnd"/>
+      <w:r>
+        <w:rPr>
+          <w:rFonts w:ascii="SutonnyMJ" w:hAnsi="SutonnyMJ" w:cs="SutonnyMJ"/>
+          <w:b/>
+          <w:bCs/>
+          <w:sz w:val="30"/>
+          <w:szCs w:val="30"/>
+          <w:lang w:val="en-CA"/>
+        </w:rPr>
+        <w:t xml:space="preserve">` </w:t>
+      </w:r>
+      <w:proofErr w:type="spellStart"/>
+      <w:r>
+        <w:rPr>
+          <w:rFonts w:ascii="SutonnyMJ" w:hAnsi="SutonnyMJ" w:cs="SutonnyMJ"/>
+          <w:b/>
+          <w:bCs/>
+          <w:sz w:val="30"/>
+          <w:szCs w:val="30"/>
+          <w:lang w:val="en-CA"/>
+        </w:rPr>
+        <w:t>gvwjK</w:t>
+      </w:r>
+      <w:proofErr w:type="spellEnd"/>
+      <w:r>
+        <w:rPr>
+          <w:rFonts w:ascii="SutonnyMJ" w:hAnsi="SutonnyMJ" w:cs="SutonnyMJ"/>
+          <w:b/>
+          <w:bCs/>
+          <w:sz w:val="30"/>
+          <w:szCs w:val="30"/>
+          <w:lang w:val="en-CA"/>
+        </w:rPr>
+        <w:t xml:space="preserve"> c¶‡K c</w:t>
+      </w:r>
+      <w:r>
+        <w:rPr>
+          <w:rFonts w:ascii="SutonnyMJ" w:hAnsi="SutonnyMJ" w:cs="SutonnyMJ"/>
+          <w:b/>
+          <w:bCs/>
+          <w:sz w:val="30"/>
+          <w:szCs w:val="30"/>
+          <w:lang w:val="en-CA"/>
+        </w:rPr>
+        <w:t>ª</w:t>
+      </w:r>
+      <w:r>
+        <w:rPr>
+          <w:rFonts w:ascii="SutonnyMJ" w:hAnsi="SutonnyMJ" w:cs="SutonnyMJ"/>
+          <w:b/>
+          <w:bCs/>
+          <w:sz w:val="30"/>
+          <w:szCs w:val="30"/>
+          <w:lang w:val="en-CA"/>
+        </w:rPr>
         <w:t>`</w:t>
-      </w:r>
-      <w:r>
-        <w:rPr>
-          <w:rFonts w:ascii="SutonnyMJ" w:hAnsi="SutonnyMJ" w:cs="SutonnyMJ"/>
-          <w:b/>
-          <w:bCs/>
-          <w:sz w:val="30"/>
-          <w:szCs w:val="30"/>
-          <w:lang w:val="en-CA"/>
-        </w:rPr>
-        <w:t xml:space="preserve"> </w:t>
-      </w:r>
-      <w:proofErr w:type="spellStart"/>
-      <w:r>
-        <w:rPr>
-          <w:rFonts w:ascii="SutonnyMJ" w:hAnsi="SutonnyMJ" w:cs="SutonnyMJ"/>
-          <w:b/>
-          <w:bCs/>
-          <w:sz w:val="30"/>
-          <w:szCs w:val="30"/>
-          <w:lang w:val="en-CA"/>
-        </w:rPr>
-        <w:t>cÖ`vb</w:t>
-      </w:r>
-      <w:proofErr w:type="spellEnd"/>
-      <w:r>
-        <w:rPr>
-          <w:rFonts w:ascii="SutonnyMJ" w:eastAsia="SutonnyMJ" w:hAnsi="SutonnyMJ" w:cs="SutonnyMJ"/>
-          <w:sz w:val="30"/>
-          <w:szCs w:val="30"/>
-        </w:rPr>
-        <w:t xml:space="preserve"> </w:t>
-      </w:r>
-      <w:proofErr w:type="spellStart"/>
-      <w:r>
-        <w:rPr>
-          <w:rFonts w:ascii="SutonnyMJ" w:hAnsi="SutonnyMJ" w:cs="SutonnyMJ"/>
-          <w:b/>
-          <w:bCs/>
-          <w:sz w:val="30"/>
-          <w:szCs w:val="30"/>
-          <w:lang w:val="en-CA"/>
-        </w:rPr>
-        <w:t>Kwi‡e</w:t>
-      </w:r>
-      <w:proofErr w:type="spellEnd"/>
-      <w:r>
-        <w:rPr>
-          <w:rFonts w:ascii="SutonnyMJ" w:hAnsi="SutonnyMJ" w:cs="SutonnyMJ"/>
-          <w:b/>
-          <w:bCs/>
-          <w:sz w:val="30"/>
-          <w:szCs w:val="30"/>
-          <w:lang w:val="en-CA"/>
-        </w:rPr>
-        <w:t xml:space="preserve"> </w:t>
-      </w:r>
-      <w:proofErr w:type="spellStart"/>
-      <w:r>
-        <w:rPr>
-          <w:rFonts w:ascii="SutonnyMJ" w:hAnsi="SutonnyMJ" w:cs="SutonnyMJ"/>
-          <w:b/>
-          <w:bCs/>
-          <w:sz w:val="30"/>
-          <w:szCs w:val="30"/>
-          <w:lang w:val="en-CA"/>
-        </w:rPr>
-        <w:t>A_ev</w:t>
-      </w:r>
-      <w:proofErr w:type="spellEnd"/>
-      <w:r>
-        <w:rPr>
-          <w:rFonts w:ascii="SutonnyMJ" w:hAnsi="SutonnyMJ" w:cs="SutonnyMJ"/>
-          <w:b/>
-          <w:bCs/>
-          <w:sz w:val="30"/>
-          <w:szCs w:val="30"/>
-          <w:lang w:val="en-CA"/>
-        </w:rPr>
-        <w:t xml:space="preserve"> </w:t>
-      </w:r>
-      <w:proofErr w:type="spellStart"/>
-      <w:r>
-        <w:rPr>
-          <w:rFonts w:ascii="SutonnyMJ" w:hAnsi="SutonnyMJ" w:cs="SutonnyMJ"/>
-          <w:b/>
-          <w:bCs/>
-          <w:sz w:val="30"/>
-          <w:szCs w:val="30"/>
-          <w:lang w:val="en-CA"/>
-        </w:rPr>
-        <w:t>gvwjK</w:t>
-      </w:r>
-      <w:proofErr w:type="spellEnd"/>
-      <w:r>
-        <w:rPr>
-          <w:rFonts w:ascii="SutonnyMJ" w:hAnsi="SutonnyMJ" w:cs="SutonnyMJ"/>
-          <w:b/>
-          <w:bCs/>
-          <w:sz w:val="30"/>
-          <w:szCs w:val="30"/>
-          <w:lang w:val="en-CA"/>
-        </w:rPr>
-        <w:t xml:space="preserve"> c‡¶</w:t>
-      </w:r>
-      <w:proofErr w:type="spellStart"/>
-      <w:r>
-        <w:rPr>
-          <w:rFonts w:ascii="SutonnyMJ" w:hAnsi="SutonnyMJ" w:cs="SutonnyMJ"/>
-          <w:b/>
-          <w:bCs/>
-          <w:sz w:val="30"/>
-          <w:szCs w:val="30"/>
-          <w:lang w:val="en-CA"/>
-        </w:rPr>
-        <w:t>i</w:t>
-      </w:r>
-      <w:proofErr w:type="spellEnd"/>
-      <w:r>
-        <w:rPr>
-          <w:rFonts w:ascii="SutonnyMJ" w:hAnsi="SutonnyMJ" w:cs="SutonnyMJ"/>
-          <w:b/>
-          <w:bCs/>
-          <w:sz w:val="30"/>
-          <w:szCs w:val="30"/>
-          <w:lang w:val="en-CA"/>
-        </w:rPr>
-        <w:t xml:space="preserve"> </w:t>
-      </w:r>
-      <w:proofErr w:type="spellStart"/>
-      <w:r>
-        <w:rPr>
-          <w:rFonts w:ascii="SutonnyMJ" w:hAnsi="SutonnyMJ" w:cs="SutonnyMJ"/>
-          <w:b/>
-          <w:bCs/>
-          <w:sz w:val="30"/>
-          <w:szCs w:val="30"/>
-          <w:lang w:val="en-CA"/>
-        </w:rPr>
-        <w:t>Abycw</w:t>
-      </w:r>
-      <w:proofErr w:type="spellEnd"/>
-      <w:r>
-        <w:rPr>
-          <w:rFonts w:ascii="SutonnyMJ" w:hAnsi="SutonnyMJ" w:cs="SutonnyMJ"/>
-          <w:b/>
-          <w:bCs/>
-          <w:sz w:val="30"/>
-          <w:szCs w:val="30"/>
-          <w:lang w:val="en-CA"/>
-        </w:rPr>
-        <w:t>¯’</w:t>
-      </w:r>
-      <w:proofErr w:type="spellStart"/>
-      <w:r>
-        <w:rPr>
-          <w:rFonts w:ascii="SutonnyMJ" w:hAnsi="SutonnyMJ" w:cs="SutonnyMJ"/>
-          <w:b/>
-          <w:bCs/>
-          <w:sz w:val="30"/>
-          <w:szCs w:val="30"/>
-          <w:lang w:val="en-CA"/>
-        </w:rPr>
-        <w:t>wZ‡Z</w:t>
-      </w:r>
-      <w:proofErr w:type="spellEnd"/>
-      <w:r>
-        <w:rPr>
-          <w:rFonts w:ascii="SutonnyMJ" w:hAnsi="SutonnyMJ" w:cs="SutonnyMJ"/>
-          <w:b/>
-          <w:bCs/>
-          <w:sz w:val="30"/>
-          <w:szCs w:val="30"/>
-          <w:lang w:val="en-CA"/>
-        </w:rPr>
-        <w:t xml:space="preserve"> </w:t>
-      </w:r>
-      <w:proofErr w:type="spellStart"/>
-      <w:r>
-        <w:rPr>
-          <w:rFonts w:ascii="SutonnyMJ" w:hAnsi="SutonnyMJ" w:cs="SutonnyMJ"/>
-          <w:b/>
-          <w:bCs/>
-          <w:sz w:val="30"/>
-          <w:szCs w:val="30"/>
-          <w:lang w:val="en-CA"/>
-        </w:rPr>
-        <w:t>e¨vsK</w:t>
-      </w:r>
-      <w:proofErr w:type="spellEnd"/>
-      <w:r>
-        <w:rPr>
-          <w:rFonts w:ascii="SutonnyMJ" w:hAnsi="SutonnyMJ" w:cs="SutonnyMJ"/>
-          <w:b/>
-          <w:bCs/>
-          <w:sz w:val="30"/>
-          <w:szCs w:val="30"/>
-          <w:lang w:val="en-CA"/>
-        </w:rPr>
-        <w:t xml:space="preserve"> </w:t>
-      </w:r>
-      <w:proofErr w:type="spellStart"/>
-      <w:r>
-        <w:rPr>
-          <w:rFonts w:ascii="SutonnyMJ" w:hAnsi="SutonnyMJ" w:cs="SutonnyMJ"/>
-          <w:b/>
-          <w:bCs/>
-          <w:sz w:val="30"/>
-          <w:szCs w:val="30"/>
-          <w:lang w:val="en-CA"/>
-        </w:rPr>
-        <w:t>wnmve</w:t>
-      </w:r>
-      <w:proofErr w:type="spellEnd"/>
-      <w:r>
-        <w:rPr>
-          <w:rFonts w:ascii="SutonnyMJ" w:hAnsi="SutonnyMJ" w:cs="SutonnyMJ"/>
-          <w:b/>
-          <w:bCs/>
-          <w:sz w:val="30"/>
-          <w:szCs w:val="30"/>
-          <w:lang w:val="en-CA"/>
-        </w:rPr>
-        <w:t xml:space="preserve"> 9718 b¤^‡</w:t>
-      </w:r>
-      <w:proofErr w:type="spellStart"/>
-      <w:r>
-        <w:rPr>
-          <w:rFonts w:ascii="SutonnyMJ" w:hAnsi="SutonnyMJ" w:cs="SutonnyMJ"/>
-          <w:b/>
-          <w:bCs/>
-          <w:sz w:val="30"/>
-          <w:szCs w:val="30"/>
-          <w:lang w:val="en-CA"/>
-        </w:rPr>
-        <w:t>i</w:t>
-      </w:r>
-      <w:proofErr w:type="spellEnd"/>
-      <w:r>
-        <w:rPr>
-          <w:rFonts w:ascii="SutonnyMJ" w:hAnsi="SutonnyMJ" w:cs="SutonnyMJ"/>
-          <w:b/>
-          <w:bCs/>
-          <w:sz w:val="30"/>
-          <w:szCs w:val="30"/>
-          <w:lang w:val="en-CA"/>
-        </w:rPr>
-        <w:t xml:space="preserve"> </w:t>
-      </w:r>
-      <w:proofErr w:type="spellStart"/>
-      <w:r>
-        <w:rPr>
-          <w:rFonts w:ascii="SutonnyMJ" w:hAnsi="SutonnyMJ" w:cs="SutonnyMJ"/>
-          <w:b/>
-          <w:bCs/>
-          <w:sz w:val="30"/>
-          <w:szCs w:val="30"/>
-          <w:lang w:val="en-CA"/>
-        </w:rPr>
-        <w:t>Rgv</w:t>
-      </w:r>
-      <w:proofErr w:type="spellEnd"/>
-      <w:r>
-        <w:rPr>
-          <w:rFonts w:ascii="SutonnyMJ" w:hAnsi="SutonnyMJ" w:cs="SutonnyMJ"/>
-          <w:b/>
-          <w:bCs/>
-          <w:sz w:val="30"/>
-          <w:szCs w:val="30"/>
-          <w:lang w:val="en-CA"/>
-        </w:rPr>
-        <w:t xml:space="preserve"> </w:t>
-      </w:r>
-      <w:proofErr w:type="spellStart"/>
-      <w:r>
-        <w:rPr>
-          <w:rFonts w:ascii="SutonnyMJ" w:hAnsi="SutonnyMJ" w:cs="SutonnyMJ"/>
-          <w:b/>
-          <w:bCs/>
-          <w:sz w:val="30"/>
-          <w:szCs w:val="30"/>
-          <w:lang w:val="en-CA"/>
-        </w:rPr>
-        <w:t>w`‡Z</w:t>
-      </w:r>
-      <w:proofErr w:type="spellEnd"/>
-      <w:r>
-        <w:rPr>
-          <w:rFonts w:ascii="SutonnyMJ" w:hAnsi="SutonnyMJ" w:cs="SutonnyMJ"/>
-          <w:b/>
-          <w:bCs/>
-          <w:sz w:val="30"/>
-          <w:szCs w:val="30"/>
-          <w:lang w:val="en-CA"/>
-        </w:rPr>
-        <w:t xml:space="preserve"> </w:t>
-      </w:r>
-      <w:proofErr w:type="spellStart"/>
-      <w:r>
-        <w:rPr>
-          <w:rFonts w:ascii="SutonnyMJ" w:hAnsi="SutonnyMJ" w:cs="SutonnyMJ"/>
-          <w:b/>
-          <w:bCs/>
-          <w:sz w:val="30"/>
-          <w:szCs w:val="30"/>
-          <w:lang w:val="en-CA"/>
-        </w:rPr>
-        <w:t>n‡e</w:t>
-      </w:r>
-      <w:proofErr w:type="spellEnd"/>
-      <w:r>
-        <w:rPr>
-          <w:rFonts w:ascii="SutonnyMJ" w:hAnsi="SutonnyMJ" w:cs="SutonnyMJ"/>
-          <w:b/>
-          <w:bCs/>
-          <w:sz w:val="30"/>
-          <w:szCs w:val="30"/>
-          <w:lang w:val="en-CA"/>
-        </w:rPr>
-        <w:t xml:space="preserve"> </w:t>
-      </w:r>
-      <w:proofErr w:type="spellStart"/>
-      <w:r>
-        <w:rPr>
-          <w:rFonts w:ascii="SutonnyMJ" w:hAnsi="SutonnyMJ" w:cs="SutonnyMJ"/>
-          <w:b/>
-          <w:bCs/>
-          <w:sz w:val="30"/>
-          <w:szCs w:val="30"/>
-          <w:lang w:val="en-CA"/>
-        </w:rPr>
-        <w:t>Ges</w:t>
-      </w:r>
-      <w:proofErr w:type="spellEnd"/>
-      <w:r>
-        <w:rPr>
-          <w:rFonts w:ascii="SutonnyMJ" w:hAnsi="SutonnyMJ" w:cs="SutonnyMJ"/>
-          <w:b/>
-          <w:bCs/>
-          <w:sz w:val="30"/>
-          <w:szCs w:val="30"/>
-          <w:lang w:val="en-CA"/>
-        </w:rPr>
-        <w:t xml:space="preserve"> </w:t>
-      </w:r>
-      <w:proofErr w:type="spellStart"/>
-      <w:r>
-        <w:rPr>
-          <w:rFonts w:ascii="SutonnyMJ" w:hAnsi="SutonnyMJ" w:cs="SutonnyMJ"/>
-          <w:b/>
-          <w:bCs/>
-          <w:sz w:val="30"/>
-          <w:szCs w:val="30"/>
-          <w:lang w:val="en-CA"/>
-        </w:rPr>
-        <w:t>e¨vs‡Ki</w:t>
-      </w:r>
-      <w:proofErr w:type="spellEnd"/>
-      <w:r>
-        <w:rPr>
-          <w:rFonts w:ascii="SutonnyMJ" w:hAnsi="SutonnyMJ" w:cs="SutonnyMJ"/>
-          <w:b/>
-          <w:bCs/>
-          <w:sz w:val="30"/>
-          <w:szCs w:val="30"/>
-          <w:lang w:val="en-CA"/>
-        </w:rPr>
-        <w:t xml:space="preserve"> </w:t>
-      </w:r>
-      <w:proofErr w:type="spellStart"/>
-      <w:r>
-        <w:rPr>
-          <w:rFonts w:ascii="SutonnyMJ" w:hAnsi="SutonnyMJ" w:cs="SutonnyMJ"/>
-          <w:b/>
-          <w:bCs/>
-          <w:sz w:val="30"/>
-          <w:szCs w:val="30"/>
-          <w:lang w:val="en-CA"/>
-        </w:rPr>
-        <w:t>iwm</w:t>
-      </w:r>
-      <w:proofErr w:type="spellEnd"/>
-      <w:r>
-        <w:rPr>
-          <w:rFonts w:ascii="SutonnyMJ" w:hAnsi="SutonnyMJ" w:cs="SutonnyMJ"/>
-          <w:b/>
-          <w:bCs/>
-          <w:sz w:val="30"/>
-          <w:szCs w:val="30"/>
-          <w:lang w:val="en-CA"/>
-        </w:rPr>
-        <w:t xml:space="preserve">` </w:t>
-      </w:r>
-      <w:proofErr w:type="spellStart"/>
-      <w:r>
-        <w:rPr>
-          <w:rFonts w:ascii="SutonnyMJ" w:hAnsi="SutonnyMJ" w:cs="SutonnyMJ"/>
-          <w:b/>
-          <w:bCs/>
-          <w:sz w:val="30"/>
-          <w:szCs w:val="30"/>
-          <w:lang w:val="en-CA"/>
-        </w:rPr>
-        <w:t>gvwjK</w:t>
-      </w:r>
-      <w:proofErr w:type="spellEnd"/>
-      <w:r>
-        <w:rPr>
-          <w:rFonts w:ascii="SutonnyMJ" w:hAnsi="SutonnyMJ" w:cs="SutonnyMJ"/>
-          <w:b/>
-          <w:bCs/>
-          <w:sz w:val="30"/>
-          <w:szCs w:val="30"/>
-          <w:lang w:val="en-CA"/>
-        </w:rPr>
-        <w:t xml:space="preserve"> c¶‡K c«`</w:t>
       </w:r>
       <w:proofErr w:type="spellStart"/>
       <w:r>
@@ -4210,7 +4395,19 @@
           <w:szCs w:val="30"/>
           <w:lang w:val="en-CA"/>
         </w:rPr>
-        <w:t xml:space="preserve"> c¶  </w:t>
+        <w:t xml:space="preserve"> c</w:t>
+      </w:r>
+      <w:proofErr w:type="gramStart"/>
+      <w:r>
+        <w:rPr>
+          <w:rFonts w:ascii="SutonnyMJ" w:hAnsi="SutonnyMJ" w:cs="SutonnyMJ"/>
+          <w:b/>
+          <w:bCs/>
+          <w:sz w:val="30"/>
+          <w:szCs w:val="30"/>
+          <w:lang w:val="en-CA"/>
+        </w:rPr>
+        <w:t xml:space="preserve">¶  </w:t>
       </w:r>
       <w:proofErr w:type="spellStart"/>
       <w:r>
@@ -4225,6 +4422,7 @@
         <w:t>mgq</w:t>
       </w:r>
       <w:proofErr w:type="spellEnd"/>
+      <w:proofErr w:type="gramEnd"/>
       <w:r>
         <w:rPr>
           <w:rFonts w:ascii="SutonnyMJ" w:hAnsi="SutonnyMJ" w:cs="SutonnyMJ"/>
@@ -4588,6 +4786,7 @@
         <w:t xml:space="preserve"> </w:t>
       </w:r>
       <w:proofErr w:type="spellStart"/>
+      <w:proofErr w:type="gramStart"/>
       <w:r>
         <w:rPr>
           <w:rFonts w:ascii="SutonnyMJ" w:hAnsi="SutonnyMJ" w:cs="SutonnyMJ"/>
@@ -4600,6 +4799,7 @@
         <w:t>B”Qv</w:t>
       </w:r>
       <w:proofErr w:type="spellEnd"/>
+      <w:proofErr w:type="gramEnd"/>
       <w:r>
         <w:rPr>
           <w:rFonts w:ascii="SutonnyMJ" w:hAnsi="SutonnyMJ" w:cs="SutonnyMJ"/>
@@ -5099,7 +5299,7 @@
           <w:szCs w:val="30"/>
           <w:lang w:val="en-CA"/>
         </w:rPr>
-        <w:t>AvewnZ</w:t>
+        <w:t>AewnZ</w:t>
       </w:r>
       <w:proofErr w:type="spellEnd"/>
       <w:r>
@@ -5177,6 +5377,7 @@
         <w:t xml:space="preserve">06| </w:t>
       </w:r>
       <w:proofErr w:type="spellStart"/>
+      <w:proofErr w:type="gramStart"/>
       <w:r>
         <w:rPr>
           <w:rFonts w:ascii="SutonnyMJ" w:hAnsi="SutonnyMJ" w:cs="SutonnyMJ"/>
@@ -5198,7 +5399,19 @@
           <w:szCs w:val="30"/>
           <w:lang w:val="en-CA"/>
         </w:rPr>
-        <w:t xml:space="preserve">  c¶ </w:t>
+        <w:t xml:space="preserve">  c</w:t>
+      </w:r>
+      <w:proofErr w:type="gramEnd"/>
+      <w:r>
+        <w:rPr>
+          <w:rFonts w:ascii="SutonnyMJ" w:hAnsi="SutonnyMJ" w:cs="SutonnyMJ"/>
+          <w:b/>
+          <w:bCs/>
+          <w:sz w:val="30"/>
+          <w:szCs w:val="30"/>
+          <w:lang w:val="en-CA"/>
+        </w:rPr>
+        <w:t xml:space="preserve">¶ </w:t>
       </w:r>
       <w:proofErr w:type="spellStart"/>
       <w:r>
@@ -5848,7 +6061,75 @@
           <w:szCs w:val="30"/>
           <w:lang w:val="en-CA"/>
         </w:rPr>
-        <w:t>~‡e© Dc‡iv³ 2q c‡¶</w:t>
+        <w:t>~‡e</w:t>
+      </w:r>
+      <w:proofErr w:type="gramStart"/>
+      <w:r>
+        <w:rPr>
+          <w:rFonts w:ascii="SutonnyMJ" w:hAnsi="SutonnyMJ" w:cs="SutonnyMJ"/>
+          <w:b/>
+          <w:bCs/>
+          <w:sz w:val="30"/>
+          <w:szCs w:val="30"/>
+          <w:lang w:val="en-CA"/>
+        </w:rPr>
+        <w:t xml:space="preserve">© </w:t>
+      </w:r>
+      <w:r>
+        <w:rPr>
+          <w:rFonts w:ascii="SutonnyMJ" w:hAnsi="SutonnyMJ" w:cs="SutonnyMJ"/>
+          <w:b/>
+          <w:bCs/>
+          <w:sz w:val="30"/>
+          <w:szCs w:val="30"/>
+          <w:lang w:val="en-CA"/>
+        </w:rPr>
+        <w:t xml:space="preserve"> </w:t>
+      </w:r>
+      <w:r>
+        <w:rPr>
+          <w:rFonts w:ascii="SutonnyMJ" w:hAnsi="SutonnyMJ" w:cs="SutonnyMJ"/>
+          <w:b/>
+          <w:bCs/>
+          <w:sz w:val="30"/>
+          <w:szCs w:val="30"/>
+          <w:lang w:val="en-CA"/>
+        </w:rPr>
+        <w:t>Dc</w:t>
+      </w:r>
+      <w:proofErr w:type="gramEnd"/>
+      <w:r>
+        <w:rPr>
+          <w:rFonts w:ascii="SutonnyMJ" w:hAnsi="SutonnyMJ" w:cs="SutonnyMJ"/>
+          <w:b/>
+          <w:bCs/>
+          <w:sz w:val="30"/>
+          <w:szCs w:val="30"/>
+          <w:lang w:val="en-CA"/>
+        </w:rPr>
+        <w:t xml:space="preserve">‡iv³ 2q </w:t>
+      </w:r>
+      <w:r>
+        <w:rPr>
+          <w:rFonts w:ascii="SutonnyMJ" w:hAnsi="SutonnyMJ" w:cs="SutonnyMJ"/>
+          <w:b/>
+          <w:bCs/>
+          <w:sz w:val="30"/>
+          <w:szCs w:val="30"/>
+          <w:lang w:val="en-CA"/>
+        </w:rPr>
+        <w:t xml:space="preserve"> </w:t>
+      </w:r>
+      <w:r>
+        <w:rPr>
+          <w:rFonts w:ascii="SutonnyMJ" w:hAnsi="SutonnyMJ" w:cs="SutonnyMJ"/>
+          <w:b/>
+          <w:bCs/>
+          <w:sz w:val="30"/>
+          <w:szCs w:val="30"/>
+          <w:lang w:val="en-CA"/>
+        </w:rPr>
+        <w:t>c‡¶</w:t>
       </w:r>
       <w:proofErr w:type="spellStart"/>
       <w:r>
@@ -5872,7 +6153,29 @@
           <w:szCs w:val="30"/>
           <w:lang w:val="en-CA"/>
         </w:rPr>
-        <w:t xml:space="preserve"> mv‡_  </w:t>
+        <w:t xml:space="preserve"> </w:t>
+      </w:r>
+      <w:r>
+        <w:rPr>
+          <w:rFonts w:ascii="SutonnyMJ" w:hAnsi="SutonnyMJ" w:cs="SutonnyMJ"/>
+          <w:b/>
+          <w:bCs/>
+          <w:sz w:val="30"/>
+          <w:szCs w:val="30"/>
+          <w:lang w:val="en-CA"/>
+        </w:rPr>
+        <w:t xml:space="preserve"> </w:t>
+      </w:r>
+      <w:r>
+        <w:rPr>
+          <w:rFonts w:ascii="SutonnyMJ" w:hAnsi="SutonnyMJ" w:cs="SutonnyMJ"/>
+          <w:b/>
+          <w:bCs/>
+          <w:sz w:val="30"/>
+          <w:szCs w:val="30"/>
+          <w:lang w:val="en-CA"/>
+        </w:rPr>
+        <w:t xml:space="preserve">mv‡_  </w:t>
       </w:r>
       <w:proofErr w:type="spellStart"/>
       <w:r>
@@ -5896,7 +6199,18 @@
           <w:szCs w:val="30"/>
           <w:lang w:val="en-CA"/>
         </w:rPr>
-        <w:t xml:space="preserve">‡`k </w:t>
+        <w:t>‡`k</w:t>
+      </w:r>
+      <w:r>
+        <w:rPr>
+          <w:rFonts w:ascii="SutonnyMJ" w:hAnsi="SutonnyMJ" w:cs="SutonnyMJ"/>
+          <w:b/>
+          <w:bCs/>
+          <w:sz w:val="30"/>
+          <w:szCs w:val="30"/>
+          <w:lang w:val="en-CA"/>
+        </w:rPr>
+        <w:t xml:space="preserve">  </w:t>
       </w:r>
       <w:proofErr w:type="spellStart"/>
       <w:r>
@@ -5920,7 +6234,29 @@
           <w:szCs w:val="30"/>
           <w:lang w:val="en-CA"/>
         </w:rPr>
-        <w:t xml:space="preserve"> bb </w:t>
+        <w:t xml:space="preserve"> </w:t>
+      </w:r>
+      <w:r>
+        <w:rPr>
+          <w:rFonts w:ascii="SutonnyMJ" w:hAnsi="SutonnyMJ" w:cs="SutonnyMJ"/>
+          <w:b/>
+          <w:bCs/>
+          <w:sz w:val="30"/>
+          <w:szCs w:val="30"/>
+          <w:lang w:val="en-CA"/>
+        </w:rPr>
+        <w:t xml:space="preserve">  </w:t>
+      </w:r>
+      <w:r>
+        <w:rPr>
+          <w:rFonts w:ascii="SutonnyMJ" w:hAnsi="SutonnyMJ" w:cs="SutonnyMJ"/>
+          <w:b/>
+          <w:bCs/>
+          <w:sz w:val="30"/>
+          <w:szCs w:val="30"/>
+          <w:lang w:val="en-CA"/>
+        </w:rPr>
+        <w:t xml:space="preserve">bb </w:t>
       </w:r>
       <w:proofErr w:type="spellStart"/>
       <w:r>
@@ -6605,6 +6941,7 @@
         <w:t>, ‡</w:t>
       </w:r>
       <w:proofErr w:type="spellStart"/>
+      <w:proofErr w:type="gramStart"/>
       <w:r>
         <w:rPr>
           <w:rFonts w:ascii="SutonnyMJ" w:hAnsi="SutonnyMJ" w:cs="SutonnyMJ"/>
@@ -6615,6 +6952,7 @@
         <w:t>m”Qvq</w:t>
       </w:r>
       <w:proofErr w:type="spellEnd"/>
+      <w:proofErr w:type="gramEnd"/>
       <w:r>
         <w:rPr>
           <w:rFonts w:ascii="SutonnyMJ" w:hAnsi="SutonnyMJ" w:cs="SutonnyMJ"/>
@@ -7059,7 +7397,17 @@
           <w:szCs w:val="30"/>
           <w:lang w:val="en-CA"/>
         </w:rPr>
-        <w:t>v¶i</w:t>
+        <w:t>v¶</w:t>
+      </w:r>
+      <w:proofErr w:type="gramStart"/>
+      <w:r>
+        <w:rPr>
+          <w:rFonts w:ascii="SutonnyMJ" w:hAnsi="SutonnyMJ" w:cs="SutonnyMJ"/>
+          <w:sz w:val="30"/>
+          <w:szCs w:val="30"/>
+          <w:lang w:val="en-CA"/>
+        </w:rPr>
+        <w:t>i</w:t>
       </w:r>
       <w:proofErr w:type="spellEnd"/>
       <w:r>
@@ -7071,6 +7419,7 @@
         </w:rPr>
         <w:t xml:space="preserve"> :</w:t>
       </w:r>
+      <w:proofErr w:type="gramEnd"/>
     </w:p>
     <w:p>
       <w:pPr>
@@ -7232,27 +7581,29 @@
           <w:szCs w:val="30"/>
           <w:lang w:val="en-CA"/>
         </w:rPr>
-        <w:t>v¶i</w:t>
-      </w:r>
-      <w:proofErr w:type="spellEnd"/>
-      <w:r>
-        <w:rPr>
-          <w:rFonts w:ascii="SutonnyMJ" w:hAnsi="SutonnyMJ" w:cs="SutonnyMJ"/>
-          <w:sz w:val="30"/>
-          <w:szCs w:val="30"/>
-          <w:lang w:val="en-CA"/>
-        </w:rPr>
-        <w:t xml:space="preserve"> </w:t>
-      </w:r>
-      <w:r>
-        <w:rPr>
-          <w:rFonts w:ascii="SutonnyMJ" w:hAnsi="SutonnyMJ" w:cs="SutonnyMJ"/>
-          <w:sz w:val="30"/>
-          <w:szCs w:val="30"/>
-          <w:lang w:val="en-CA"/>
-        </w:rPr>
-        <w:t>:</w:t>
-      </w:r>
+        <w:t>v¶</w:t>
+      </w:r>
+      <w:proofErr w:type="gramStart"/>
+      <w:r>
+        <w:rPr>
+          <w:rFonts w:ascii="SutonnyMJ" w:hAnsi="SutonnyMJ" w:cs="SutonnyMJ"/>
+          <w:sz w:val="30"/>
+          <w:szCs w:val="30"/>
+          <w:lang w:val="en-CA"/>
+        </w:rPr>
+        <w:t>i</w:t>
+      </w:r>
+      <w:proofErr w:type="spellEnd"/>
+      <w:r>
+        <w:rPr>
+          <w:rFonts w:ascii="SutonnyMJ" w:hAnsi="SutonnyMJ" w:cs="SutonnyMJ"/>
+          <w:sz w:val="30"/>
+          <w:szCs w:val="30"/>
+          <w:lang w:val="en-CA"/>
+        </w:rPr>
+        <w:t xml:space="preserve"> :</w:t>
+      </w:r>
+      <w:proofErr w:type="gramEnd"/>
     </w:p>
     <w:p>
       <w:pPr>
@@ -7713,7 +8064,7 @@
     <w:lsdException w:name="Table Web 2" w:semiHidden="1" w:unhideWhenUsed="1"/>
     <w:lsdException w:name="Table Web 3" w:semiHidden="1" w:unhideWhenUsed="1"/>
     <w:lsdException w:name="Balloon Text" w:semiHidden="1" w:unhideWhenUsed="1"/>
-    <w:lsdException w:name="Table Grid" w:semiHidden="1" w:uiPriority="39" w:unhideWhenUsed="1"/>
+    <w:lsdException w:name="Table Grid" w:uiPriority="39"/>
     <w:lsdException w:name="Table Theme" w:semiHidden="1" w:unhideWhenUsed="1"/>
     <w:lsdException w:name="Placeholder Text" w:semiHidden="1"/>
     <w:lsdException w:name="No Spacing" w:uiPriority="1" w:qFormat="1"/>
